--- a/programing/archive/shell.docx
+++ b/programing/archive/shell.docx
@@ -9,6 +9,144 @@
           <w:szCs w:val="24"/>
         </w:rPr>
       </w:pPr>
+      <w:r>
+        <w:rPr>
+          <w:sz w:val="24"/>
+          <w:szCs w:val="24"/>
+        </w:rPr>
+        <w:t>Summary</w:t>
+      </w:r>
+    </w:p>
+    <w:p>
+      <w:pPr>
+        <w:rPr>
+          <w:sz w:val="24"/>
+          <w:szCs w:val="24"/>
+        </w:rPr>
+      </w:pPr>
+      <w:r>
+        <w:rPr>
+          <w:sz w:val="24"/>
+          <w:szCs w:val="24"/>
+        </w:rPr>
+        <w:t>1. Variable</w:t>
+      </w:r>
+    </w:p>
+    <w:p>
+      <w:pPr>
+        <w:rPr>
+          <w:sz w:val="24"/>
+          <w:szCs w:val="24"/>
+        </w:rPr>
+      </w:pPr>
+      <w:r>
+        <w:rPr>
+          <w:sz w:val="24"/>
+          <w:szCs w:val="24"/>
+        </w:rPr>
+        <w:t>$</w:t>
+      </w:r>
+      <w:proofErr w:type="spellStart"/>
+      <w:r>
+        <w:rPr>
+          <w:sz w:val="24"/>
+          <w:szCs w:val="24"/>
+        </w:rPr>
+        <w:t>var</w:t>
+      </w:r>
+      <w:proofErr w:type="spellEnd"/>
+      <w:r>
+        <w:rPr>
+          <w:sz w:val="24"/>
+          <w:szCs w:val="24"/>
+        </w:rPr>
+        <w:t>/${</w:t>
+      </w:r>
+      <w:proofErr w:type="spellStart"/>
+      <w:r>
+        <w:rPr>
+          <w:sz w:val="24"/>
+          <w:szCs w:val="24"/>
+        </w:rPr>
+        <w:t>var</w:t>
+      </w:r>
+      <w:proofErr w:type="spellEnd"/>
+      <w:r>
+        <w:rPr>
+          <w:sz w:val="24"/>
+          <w:szCs w:val="24"/>
+        </w:rPr>
+        <w:t>}; length = ${#</w:t>
+      </w:r>
+      <w:proofErr w:type="spellStart"/>
+      <w:r>
+        <w:rPr>
+          <w:sz w:val="24"/>
+          <w:szCs w:val="24"/>
+        </w:rPr>
+        <w:t>var</w:t>
+      </w:r>
+      <w:proofErr w:type="spellEnd"/>
+      <w:r>
+        <w:rPr>
+          <w:sz w:val="24"/>
+          <w:szCs w:val="24"/>
+        </w:rPr>
+        <w:t xml:space="preserve">}; </w:t>
+      </w:r>
+    </w:p>
+    <w:p>
+      <w:pPr>
+        <w:rPr>
+          <w:sz w:val="24"/>
+          <w:szCs w:val="24"/>
+        </w:rPr>
+      </w:pPr>
+      <w:r>
+        <w:rPr>
+          <w:sz w:val="24"/>
+          <w:szCs w:val="24"/>
+        </w:rPr>
+        <w:t>2. Array</w:t>
+      </w:r>
+    </w:p>
+    <w:p>
+      <w:pPr>
+        <w:rPr>
+          <w:sz w:val="24"/>
+          <w:szCs w:val="24"/>
+        </w:rPr>
+      </w:pPr>
+      <w:r>
+        <w:rPr>
+          <w:sz w:val="24"/>
+          <w:szCs w:val="24"/>
+        </w:rPr>
+        <w:t>${</w:t>
+      </w:r>
+      <w:proofErr w:type="spellStart"/>
+      <w:r>
+        <w:rPr>
+          <w:sz w:val="24"/>
+          <w:szCs w:val="24"/>
+        </w:rPr>
+        <w:t>array_var</w:t>
+      </w:r>
+      <w:proofErr w:type="spellEnd"/>
+      <w:r>
+        <w:rPr>
+          <w:sz w:val="24"/>
+          <w:szCs w:val="24"/>
+        </w:rPr>
+        <w:t>[$index]}; le</w:t>
+      </w:r>
+      <w:r>
+        <w:rPr>
+          <w:sz w:val="24"/>
+          <w:szCs w:val="24"/>
+        </w:rPr>
+        <w:t>n</w:t>
+      </w:r>
       <w:bookmarkStart w:id="0" w:name="_GoBack"/>
       <w:bookmarkEnd w:id="0"/>
       <w:r>
@@ -16,182 +154,136 @@
           <w:sz w:val="24"/>
           <w:szCs w:val="24"/>
         </w:rPr>
-        <w:t xml:space="preserve">[expression] &amp;&amp; </w:t>
-      </w:r>
-      <w:proofErr w:type="spellStart"/>
-      <w:proofErr w:type="gramStart"/>
-      <w:r>
-        <w:rPr>
-          <w:sz w:val="24"/>
-          <w:szCs w:val="24"/>
-        </w:rPr>
-        <w:t>cmd</w:t>
-      </w:r>
-      <w:proofErr w:type="spellEnd"/>
-      <w:r>
-        <w:rPr>
-          <w:sz w:val="24"/>
-          <w:szCs w:val="24"/>
-        </w:rPr>
-        <w:t xml:space="preserve">  -</w:t>
-      </w:r>
-      <w:proofErr w:type="gramEnd"/>
-      <w:r>
-        <w:rPr>
-          <w:sz w:val="24"/>
-          <w:szCs w:val="24"/>
-        </w:rPr>
-        <w:t xml:space="preserve">  expression is true that </w:t>
-      </w:r>
-      <w:proofErr w:type="spellStart"/>
-      <w:r>
-        <w:rPr>
-          <w:sz w:val="24"/>
-          <w:szCs w:val="24"/>
-        </w:rPr>
-        <w:t>cmd</w:t>
-      </w:r>
-      <w:proofErr w:type="spellEnd"/>
-      <w:r>
-        <w:rPr>
-          <w:sz w:val="24"/>
-          <w:szCs w:val="24"/>
-        </w:rPr>
-        <w:t xml:space="preserve"> executed</w:t>
-      </w:r>
-    </w:p>
-    <w:p>
-      <w:pPr>
-        <w:rPr>
-          <w:sz w:val="24"/>
-          <w:szCs w:val="24"/>
-        </w:rPr>
-      </w:pPr>
-      <w:r>
-        <w:rPr>
-          <w:sz w:val="24"/>
-          <w:szCs w:val="24"/>
-        </w:rPr>
-        <w:t xml:space="preserve">[expression] || </w:t>
-      </w:r>
-      <w:proofErr w:type="spellStart"/>
-      <w:proofErr w:type="gramStart"/>
-      <w:r>
-        <w:rPr>
-          <w:sz w:val="24"/>
-          <w:szCs w:val="24"/>
-        </w:rPr>
-        <w:t>cmd</w:t>
-      </w:r>
-      <w:proofErr w:type="spellEnd"/>
-      <w:r>
-        <w:rPr>
-          <w:sz w:val="24"/>
-          <w:szCs w:val="24"/>
-        </w:rPr>
-        <w:t xml:space="preserve">  -</w:t>
-      </w:r>
-      <w:proofErr w:type="gramEnd"/>
-      <w:r>
-        <w:rPr>
-          <w:sz w:val="24"/>
-          <w:szCs w:val="24"/>
-        </w:rPr>
-        <w:t xml:space="preserve">  expression is false that </w:t>
-      </w:r>
-      <w:proofErr w:type="spellStart"/>
-      <w:r>
-        <w:rPr>
-          <w:sz w:val="24"/>
-          <w:szCs w:val="24"/>
-        </w:rPr>
-        <w:t>cmd</w:t>
-      </w:r>
-      <w:proofErr w:type="spellEnd"/>
-      <w:r>
-        <w:rPr>
-          <w:sz w:val="24"/>
-          <w:szCs w:val="24"/>
-        </w:rPr>
-        <w:t xml:space="preserve"> executed</w:t>
-      </w:r>
-    </w:p>
-    <w:p>
-      <w:pPr>
-        <w:rPr>
-          <w:sz w:val="24"/>
-          <w:szCs w:val="24"/>
-        </w:rPr>
-      </w:pPr>
-      <w:r>
-        <w:rPr>
-          <w:sz w:val="24"/>
-          <w:szCs w:val="24"/>
-        </w:rPr>
-        <w:t>cmd1 &amp;&amp; cmd</w:t>
-      </w:r>
-      <w:proofErr w:type="gramStart"/>
-      <w:r>
-        <w:rPr>
-          <w:sz w:val="24"/>
-          <w:szCs w:val="24"/>
-        </w:rPr>
-        <w:t>2  -</w:t>
-      </w:r>
-      <w:proofErr w:type="gramEnd"/>
-      <w:r>
-        <w:rPr>
-          <w:sz w:val="24"/>
-          <w:szCs w:val="24"/>
-        </w:rPr>
-        <w:t xml:space="preserve">  cmd1 executed ok that cmd2 executed</w:t>
-      </w:r>
-    </w:p>
-    <w:p>
-      <w:pPr>
-        <w:rPr>
-          <w:sz w:val="24"/>
-          <w:szCs w:val="24"/>
-        </w:rPr>
-      </w:pPr>
-      <w:r>
-        <w:rPr>
-          <w:sz w:val="24"/>
-          <w:szCs w:val="24"/>
-        </w:rPr>
-        <w:t>cmd1 || cmd</w:t>
-      </w:r>
-      <w:proofErr w:type="gramStart"/>
-      <w:r>
-        <w:rPr>
-          <w:sz w:val="24"/>
-          <w:szCs w:val="24"/>
-        </w:rPr>
-        <w:t>2  -</w:t>
-      </w:r>
-      <w:proofErr w:type="gramEnd"/>
-      <w:r>
-        <w:rPr>
-          <w:sz w:val="24"/>
-          <w:szCs w:val="24"/>
-        </w:rPr>
-        <w:t xml:space="preserve">  cmd1 executed </w:t>
-      </w:r>
-      <w:proofErr w:type="spellStart"/>
-      <w:r>
-        <w:rPr>
-          <w:sz w:val="24"/>
-          <w:szCs w:val="24"/>
-        </w:rPr>
-        <w:t>nok</w:t>
-      </w:r>
-      <w:proofErr w:type="spellEnd"/>
-      <w:r>
-        <w:rPr>
-          <w:sz w:val="24"/>
-          <w:szCs w:val="24"/>
-        </w:rPr>
-        <w:t xml:space="preserve"> that cmd2 executed </w:t>
+        <w:t>gth = ${#</w:t>
+      </w:r>
+      <w:proofErr w:type="spellStart"/>
+      <w:r>
+        <w:rPr>
+          <w:sz w:val="24"/>
+          <w:szCs w:val="24"/>
+        </w:rPr>
+        <w:t>array_var</w:t>
+      </w:r>
+      <w:proofErr w:type="spellEnd"/>
+      <w:r>
+        <w:rPr>
+          <w:sz w:val="24"/>
+          <w:szCs w:val="24"/>
+        </w:rPr>
+        <w:t>[*]}; echo ${</w:t>
+      </w:r>
+      <w:proofErr w:type="spellStart"/>
+      <w:r>
+        <w:rPr>
+          <w:sz w:val="24"/>
+          <w:szCs w:val="24"/>
+        </w:rPr>
+        <w:t>array_var</w:t>
+      </w:r>
+      <w:proofErr w:type="spellEnd"/>
+      <w:r>
+        <w:rPr>
+          <w:sz w:val="24"/>
+          <w:szCs w:val="24"/>
+        </w:rPr>
+        <w:t>[*/@]}</w:t>
+      </w:r>
+    </w:p>
+    <w:p>
+      <w:pPr>
+        <w:rPr>
+          <w:sz w:val="24"/>
+          <w:szCs w:val="24"/>
+        </w:rPr>
+      </w:pPr>
+      <w:r>
+        <w:rPr>
+          <w:sz w:val="24"/>
+          <w:szCs w:val="24"/>
+        </w:rPr>
+        <w:t>3. Default Variable</w:t>
+      </w:r>
+    </w:p>
+    <w:p>
+      <w:pPr>
+        <w:rPr>
+          <w:sz w:val="24"/>
+          <w:szCs w:val="24"/>
+        </w:rPr>
+      </w:pPr>
+      <w:r>
+        <w:rPr>
+          <w:sz w:val="24"/>
+          <w:szCs w:val="24"/>
+        </w:rPr>
+        <w:t>$0 (shell name); $! (latest children shell PID); $$ (current shell PID); $- (flag)</w:t>
+      </w:r>
+      <w:r>
+        <w:rPr>
+          <w:sz w:val="24"/>
+          <w:szCs w:val="24"/>
+        </w:rPr>
+        <w:t>; $? (return code for latest command executed, 0 is successful; not 0 is failed)</w:t>
+      </w:r>
+    </w:p>
+    <w:p>
+      <w:pPr>
+        <w:rPr>
+          <w:sz w:val="24"/>
+          <w:szCs w:val="24"/>
+        </w:rPr>
+      </w:pPr>
+      <w:r>
+        <w:rPr>
+          <w:sz w:val="24"/>
+          <w:szCs w:val="24"/>
+        </w:rPr>
+        <w:t>$n (nth parameter); $@/$* (parameter list); $# (No of parameter)</w:t>
+      </w:r>
+    </w:p>
+    <w:p>
+      <w:pPr>
+        <w:rPr>
+          <w:sz w:val="24"/>
+          <w:szCs w:val="24"/>
+        </w:rPr>
+      </w:pPr>
+      <w:r>
+        <w:rPr>
+          <w:sz w:val="24"/>
+          <w:szCs w:val="24"/>
+        </w:rPr>
+        <w:t>4. Math Operation</w:t>
+      </w:r>
+    </w:p>
+    <w:p>
+      <w:pPr>
+        <w:rPr>
+          <w:sz w:val="24"/>
+          <w:szCs w:val="24"/>
+        </w:rPr>
+      </w:pPr>
+      <w:r>
+        <w:rPr>
+          <w:sz w:val="24"/>
+          <w:szCs w:val="24"/>
+        </w:rPr>
+        <w:t>$[$var1 + $var2]; $(($var1 + $var2))</w:t>
+      </w:r>
+    </w:p>
+    <w:p>
+      <w:pPr>
+        <w:rPr>
+          <w:sz w:val="24"/>
+          <w:szCs w:val="24"/>
+        </w:rPr>
+      </w:pPr>
+      <w:r>
+        <w:rPr>
+          <w:sz w:val="24"/>
+          <w:szCs w:val="24"/>
+        </w:rPr>
+        <w:t>5. Children Shell</w:t>
       </w:r>
     </w:p>
     <w:p>
@@ -215,30 +307,139 @@
           <w:sz w:val="24"/>
           <w:szCs w:val="24"/>
         </w:rPr>
-        <w:t xml:space="preserve"> = `</w:t>
-      </w:r>
-      <w:proofErr w:type="spellStart"/>
-      <w:r>
-        <w:rPr>
-          <w:sz w:val="24"/>
-          <w:szCs w:val="24"/>
-        </w:rPr>
-        <w:t>cmd</w:t>
-      </w:r>
-      <w:proofErr w:type="spellEnd"/>
-      <w:r>
-        <w:rPr>
-          <w:sz w:val="24"/>
-          <w:szCs w:val="24"/>
-        </w:rPr>
-        <w:t>`</w:t>
-      </w:r>
-      <w:r>
-        <w:rPr>
-          <w:sz w:val="24"/>
-          <w:szCs w:val="24"/>
-        </w:rPr>
-        <w:t xml:space="preserve"> </w:t>
+        <w:t xml:space="preserve"> = `command`; </w:t>
+      </w:r>
+      <w:proofErr w:type="spellStart"/>
+      <w:r>
+        <w:rPr>
+          <w:sz w:val="24"/>
+          <w:szCs w:val="24"/>
+        </w:rPr>
+        <w:t>var</w:t>
+      </w:r>
+      <w:proofErr w:type="spellEnd"/>
+      <w:r>
+        <w:rPr>
+          <w:sz w:val="24"/>
+          <w:szCs w:val="24"/>
+        </w:rPr>
+        <w:t xml:space="preserve"> = (command); `command`; (command); echo `command`; echo $(command)</w:t>
+      </w:r>
+    </w:p>
+    <w:p>
+      <w:pPr>
+        <w:rPr>
+          <w:sz w:val="24"/>
+          <w:szCs w:val="24"/>
+        </w:rPr>
+      </w:pPr>
+      <w:r>
+        <w:rPr>
+          <w:sz w:val="24"/>
+          <w:szCs w:val="24"/>
+        </w:rPr>
+        <w:t xml:space="preserve">6. </w:t>
+      </w:r>
+      <w:r>
+        <w:rPr>
+          <w:sz w:val="24"/>
+          <w:szCs w:val="24"/>
+        </w:rPr>
+        <w:t>Condition Operation</w:t>
+      </w:r>
+    </w:p>
+    <w:p>
+      <w:pPr>
+        <w:rPr>
+          <w:sz w:val="24"/>
+          <w:szCs w:val="24"/>
+        </w:rPr>
+      </w:pPr>
+      <w:r>
+        <w:rPr>
+          <w:sz w:val="24"/>
+          <w:szCs w:val="24"/>
+        </w:rPr>
+        <w:t xml:space="preserve">[condition] &amp;&amp; command (command executed if condition is true); [condition] || command (command executed if condition is false); </w:t>
+      </w:r>
+      <w:proofErr w:type="spellStart"/>
+      <w:r>
+        <w:rPr>
+          <w:sz w:val="24"/>
+          <w:szCs w:val="24"/>
+        </w:rPr>
+        <w:t>commandA</w:t>
+      </w:r>
+      <w:proofErr w:type="spellEnd"/>
+      <w:r>
+        <w:rPr>
+          <w:sz w:val="24"/>
+          <w:szCs w:val="24"/>
+        </w:rPr>
+        <w:t xml:space="preserve"> &amp;&amp; </w:t>
+      </w:r>
+      <w:proofErr w:type="spellStart"/>
+      <w:r>
+        <w:rPr>
+          <w:sz w:val="24"/>
+          <w:szCs w:val="24"/>
+        </w:rPr>
+        <w:t>commandB</w:t>
+      </w:r>
+      <w:proofErr w:type="spellEnd"/>
+      <w:r>
+        <w:rPr>
+          <w:sz w:val="24"/>
+          <w:szCs w:val="24"/>
+        </w:rPr>
+        <w:t xml:space="preserve"> (B executed if A success); </w:t>
+      </w:r>
+      <w:proofErr w:type="spellStart"/>
+      <w:r>
+        <w:rPr>
+          <w:sz w:val="24"/>
+          <w:szCs w:val="24"/>
+        </w:rPr>
+        <w:t>commandA</w:t>
+      </w:r>
+      <w:proofErr w:type="spellEnd"/>
+      <w:r>
+        <w:rPr>
+          <w:sz w:val="24"/>
+          <w:szCs w:val="24"/>
+        </w:rPr>
+        <w:t xml:space="preserve"> || </w:t>
+      </w:r>
+      <w:proofErr w:type="spellStart"/>
+      <w:r>
+        <w:rPr>
+          <w:sz w:val="24"/>
+          <w:szCs w:val="24"/>
+        </w:rPr>
+        <w:t>commandB</w:t>
+      </w:r>
+      <w:proofErr w:type="spellEnd"/>
+      <w:r>
+        <w:rPr>
+          <w:sz w:val="24"/>
+          <w:szCs w:val="24"/>
+        </w:rPr>
+        <w:t xml:space="preserve"> (B executed if A failed)</w:t>
+      </w:r>
+    </w:p>
+    <w:p>
+      <w:pPr>
+        <w:rPr>
+          <w:sz w:val="24"/>
+          <w:szCs w:val="24"/>
+        </w:rPr>
+      </w:pPr>
+      <w:r>
+        <w:rPr>
+          <w:sz w:val="24"/>
+          <w:szCs w:val="24"/>
+        </w:rPr>
+        <w:t>7. Include</w:t>
       </w:r>
     </w:p>
     <w:p>
@@ -254,6 +455,129 @@
           <w:szCs w:val="24"/>
         </w:rPr>
         <w:t>. /xx/file = source /xx/file</w:t>
+      </w:r>
+    </w:p>
+    <w:p>
+      <w:pPr>
+        <w:rPr>
+          <w:sz w:val="24"/>
+          <w:szCs w:val="24"/>
+        </w:rPr>
+      </w:pPr>
+      <w:r>
+        <w:rPr>
+          <w:sz w:val="24"/>
+          <w:szCs w:val="24"/>
+        </w:rPr>
+        <w:t>8. Redirect</w:t>
+      </w:r>
+    </w:p>
+    <w:p>
+      <w:pPr>
+        <w:rPr>
+          <w:sz w:val="24"/>
+          <w:szCs w:val="24"/>
+        </w:rPr>
+      </w:pPr>
+      <w:r>
+        <w:rPr>
+          <w:sz w:val="24"/>
+          <w:szCs w:val="24"/>
+        </w:rPr>
+        <w:t xml:space="preserve">0 - </w:t>
+      </w:r>
+      <w:proofErr w:type="spellStart"/>
+      <w:r>
+        <w:rPr>
+          <w:sz w:val="24"/>
+          <w:szCs w:val="24"/>
+        </w:rPr>
+        <w:t>stdin</w:t>
+      </w:r>
+      <w:proofErr w:type="spellEnd"/>
+      <w:r>
+        <w:rPr>
+          <w:sz w:val="24"/>
+          <w:szCs w:val="24"/>
+        </w:rPr>
+        <w:t xml:space="preserve">; 1- </w:t>
+      </w:r>
+      <w:proofErr w:type="spellStart"/>
+      <w:r>
+        <w:rPr>
+          <w:sz w:val="24"/>
+          <w:szCs w:val="24"/>
+        </w:rPr>
+        <w:t>stdout</w:t>
+      </w:r>
+      <w:proofErr w:type="spellEnd"/>
+      <w:r>
+        <w:rPr>
+          <w:sz w:val="24"/>
+          <w:szCs w:val="24"/>
+        </w:rPr>
+        <w:t xml:space="preserve">; 2- </w:t>
+      </w:r>
+      <w:proofErr w:type="spellStart"/>
+      <w:r>
+        <w:rPr>
+          <w:sz w:val="24"/>
+          <w:szCs w:val="24"/>
+        </w:rPr>
+        <w:t>stderr</w:t>
+      </w:r>
+      <w:proofErr w:type="spellEnd"/>
+    </w:p>
+    <w:p>
+      <w:pPr>
+        <w:rPr>
+          <w:sz w:val="24"/>
+          <w:szCs w:val="24"/>
+        </w:rPr>
+      </w:pPr>
+      <w:r>
+        <w:rPr>
+          <w:sz w:val="24"/>
+          <w:szCs w:val="24"/>
+        </w:rPr>
+        <w:t>command  1&gt;/&gt;&gt; stdout.txt 2&gt;/&gt;&gt; stderr.txt</w:t>
+      </w:r>
+      <w:r>
+        <w:rPr>
+          <w:sz w:val="24"/>
+          <w:szCs w:val="24"/>
+        </w:rPr>
+        <w:t>; command &gt;/&gt;&gt; output.txt 2&gt;&amp;1</w:t>
+      </w:r>
+    </w:p>
+    <w:p>
+      <w:pPr>
+        <w:rPr>
+          <w:sz w:val="24"/>
+          <w:szCs w:val="24"/>
+        </w:rPr>
+      </w:pPr>
+      <w:r>
+        <w:rPr>
+          <w:sz w:val="24"/>
+          <w:szCs w:val="24"/>
+        </w:rPr>
+        <w:t>command &lt; file; command &lt;&lt;EOF</w:t>
+      </w:r>
+      <w:r>
+        <w:rPr>
+          <w:i/>
+          <w:sz w:val="24"/>
+          <w:szCs w:val="24"/>
+        </w:rPr>
+        <w:t xml:space="preserve"> DATE</w:t>
+      </w:r>
+      <w:r>
+        <w:rPr>
+          <w:sz w:val="24"/>
+          <w:szCs w:val="24"/>
+        </w:rPr>
+        <w:t xml:space="preserve"> EOF</w:t>
       </w:r>
     </w:p>
     <w:sectPr>

--- a/programing/archive/shell.docx
+++ b/programing/archive/shell.docx
@@ -147,438 +147,454 @@
         </w:rPr>
         <w:t>n</w:t>
       </w:r>
+      <w:r>
+        <w:rPr>
+          <w:sz w:val="24"/>
+          <w:szCs w:val="24"/>
+        </w:rPr>
+        <w:t>gth = ${#</w:t>
+      </w:r>
+      <w:proofErr w:type="spellStart"/>
+      <w:r>
+        <w:rPr>
+          <w:sz w:val="24"/>
+          <w:szCs w:val="24"/>
+        </w:rPr>
+        <w:t>array_var</w:t>
+      </w:r>
+      <w:proofErr w:type="spellEnd"/>
+      <w:r>
+        <w:rPr>
+          <w:sz w:val="24"/>
+          <w:szCs w:val="24"/>
+        </w:rPr>
+        <w:t>[*]}; echo ${</w:t>
+      </w:r>
+      <w:proofErr w:type="spellStart"/>
+      <w:r>
+        <w:rPr>
+          <w:sz w:val="24"/>
+          <w:szCs w:val="24"/>
+        </w:rPr>
+        <w:t>array_var</w:t>
+      </w:r>
+      <w:proofErr w:type="spellEnd"/>
+      <w:r>
+        <w:rPr>
+          <w:sz w:val="24"/>
+          <w:szCs w:val="24"/>
+        </w:rPr>
+        <w:t>[*/@]}</w:t>
+      </w:r>
+    </w:p>
+    <w:p>
+      <w:pPr>
+        <w:rPr>
+          <w:sz w:val="24"/>
+          <w:szCs w:val="24"/>
+        </w:rPr>
+      </w:pPr>
+      <w:r>
+        <w:rPr>
+          <w:sz w:val="24"/>
+          <w:szCs w:val="24"/>
+        </w:rPr>
+        <w:t>3. Default Variable</w:t>
+      </w:r>
+    </w:p>
+    <w:p>
+      <w:pPr>
+        <w:rPr>
+          <w:sz w:val="24"/>
+          <w:szCs w:val="24"/>
+        </w:rPr>
+      </w:pPr>
+      <w:r>
+        <w:rPr>
+          <w:sz w:val="24"/>
+          <w:szCs w:val="24"/>
+        </w:rPr>
+        <w:t>$0 (shell name); $! (latest children shell PID); $$ (current shell PID); $- (flag); $? (return code for latest command executed, 0 is successful; not 0 is failed)</w:t>
+      </w:r>
+    </w:p>
+    <w:p>
+      <w:pPr>
+        <w:rPr>
+          <w:sz w:val="24"/>
+          <w:szCs w:val="24"/>
+        </w:rPr>
+      </w:pPr>
+      <w:r>
+        <w:rPr>
+          <w:sz w:val="24"/>
+          <w:szCs w:val="24"/>
+        </w:rPr>
+        <w:t>$n (nth parameter); $@/$* (parameter list); $# (No of parameter)</w:t>
+      </w:r>
+    </w:p>
+    <w:p>
+      <w:pPr>
+        <w:rPr>
+          <w:sz w:val="24"/>
+          <w:szCs w:val="24"/>
+        </w:rPr>
+      </w:pPr>
+      <w:r>
+        <w:rPr>
+          <w:sz w:val="24"/>
+          <w:szCs w:val="24"/>
+        </w:rPr>
+        <w:t>4. Math Operation</w:t>
+      </w:r>
+    </w:p>
+    <w:p>
+      <w:pPr>
+        <w:rPr>
+          <w:sz w:val="24"/>
+          <w:szCs w:val="24"/>
+        </w:rPr>
+      </w:pPr>
+      <w:r>
+        <w:rPr>
+          <w:sz w:val="24"/>
+          <w:szCs w:val="24"/>
+        </w:rPr>
+        <w:t>$[$var1 + $var2]; $(($var1 + $var2))</w:t>
+      </w:r>
+    </w:p>
+    <w:p>
+      <w:pPr>
+        <w:rPr>
+          <w:sz w:val="24"/>
+          <w:szCs w:val="24"/>
+        </w:rPr>
+      </w:pPr>
+      <w:r>
+        <w:rPr>
+          <w:sz w:val="24"/>
+          <w:szCs w:val="24"/>
+        </w:rPr>
+        <w:t>5. Children Shell</w:t>
+      </w:r>
+    </w:p>
+    <w:p>
+      <w:pPr>
+        <w:rPr>
+          <w:sz w:val="24"/>
+          <w:szCs w:val="24"/>
+        </w:rPr>
+      </w:pPr>
+      <w:proofErr w:type="spellStart"/>
+      <w:r>
+        <w:rPr>
+          <w:sz w:val="24"/>
+          <w:szCs w:val="24"/>
+        </w:rPr>
+        <w:t>var</w:t>
+      </w:r>
+      <w:proofErr w:type="spellEnd"/>
+      <w:r>
+        <w:rPr>
+          <w:sz w:val="24"/>
+          <w:szCs w:val="24"/>
+        </w:rPr>
+        <w:t xml:space="preserve"> = `command`; </w:t>
+      </w:r>
+      <w:proofErr w:type="spellStart"/>
+      <w:r>
+        <w:rPr>
+          <w:sz w:val="24"/>
+          <w:szCs w:val="24"/>
+        </w:rPr>
+        <w:t>var</w:t>
+      </w:r>
+      <w:proofErr w:type="spellEnd"/>
+      <w:r>
+        <w:rPr>
+          <w:sz w:val="24"/>
+          <w:szCs w:val="24"/>
+        </w:rPr>
+        <w:t xml:space="preserve"> = (command); `command`; (command); echo `command`; echo $(command)</w:t>
+      </w:r>
+    </w:p>
+    <w:p>
+      <w:pPr>
+        <w:rPr>
+          <w:sz w:val="24"/>
+          <w:szCs w:val="24"/>
+        </w:rPr>
+      </w:pPr>
+      <w:r>
+        <w:rPr>
+          <w:sz w:val="24"/>
+          <w:szCs w:val="24"/>
+        </w:rPr>
+        <w:t xml:space="preserve">6. </w:t>
+      </w:r>
+      <w:r>
+        <w:rPr>
+          <w:sz w:val="24"/>
+          <w:szCs w:val="24"/>
+        </w:rPr>
+        <w:t>Condition Operation</w:t>
+      </w:r>
+    </w:p>
+    <w:p>
+      <w:pPr>
+        <w:rPr>
+          <w:sz w:val="24"/>
+          <w:szCs w:val="24"/>
+        </w:rPr>
+      </w:pPr>
+      <w:r>
+        <w:rPr>
+          <w:sz w:val="24"/>
+          <w:szCs w:val="24"/>
+        </w:rPr>
+        <w:t xml:space="preserve">[condition] &amp;&amp; command (command executed if condition is true); [condition] || command (command executed if condition is false); </w:t>
+      </w:r>
+      <w:proofErr w:type="spellStart"/>
+      <w:r>
+        <w:rPr>
+          <w:sz w:val="24"/>
+          <w:szCs w:val="24"/>
+        </w:rPr>
+        <w:t>commandA</w:t>
+      </w:r>
+      <w:proofErr w:type="spellEnd"/>
+      <w:r>
+        <w:rPr>
+          <w:sz w:val="24"/>
+          <w:szCs w:val="24"/>
+        </w:rPr>
+        <w:t xml:space="preserve"> &amp;&amp; </w:t>
+      </w:r>
+      <w:proofErr w:type="spellStart"/>
+      <w:r>
+        <w:rPr>
+          <w:sz w:val="24"/>
+          <w:szCs w:val="24"/>
+        </w:rPr>
+        <w:t>commandB</w:t>
+      </w:r>
+      <w:proofErr w:type="spellEnd"/>
+      <w:r>
+        <w:rPr>
+          <w:sz w:val="24"/>
+          <w:szCs w:val="24"/>
+        </w:rPr>
+        <w:t xml:space="preserve"> (B executed if A success); </w:t>
+      </w:r>
+      <w:proofErr w:type="spellStart"/>
+      <w:r>
+        <w:rPr>
+          <w:sz w:val="24"/>
+          <w:szCs w:val="24"/>
+        </w:rPr>
+        <w:t>commandA</w:t>
+      </w:r>
+      <w:proofErr w:type="spellEnd"/>
+      <w:r>
+        <w:rPr>
+          <w:sz w:val="24"/>
+          <w:szCs w:val="24"/>
+        </w:rPr>
+        <w:t xml:space="preserve"> || </w:t>
+      </w:r>
+      <w:proofErr w:type="spellStart"/>
+      <w:r>
+        <w:rPr>
+          <w:sz w:val="24"/>
+          <w:szCs w:val="24"/>
+        </w:rPr>
+        <w:t>commandB</w:t>
+      </w:r>
+      <w:proofErr w:type="spellEnd"/>
+      <w:r>
+        <w:rPr>
+          <w:sz w:val="24"/>
+          <w:szCs w:val="24"/>
+        </w:rPr>
+        <w:t xml:space="preserve"> (B executed if A failed)</w:t>
+      </w:r>
+    </w:p>
+    <w:p>
+      <w:pPr>
+        <w:rPr>
+          <w:sz w:val="24"/>
+          <w:szCs w:val="24"/>
+        </w:rPr>
+      </w:pPr>
+      <w:r>
+        <w:rPr>
+          <w:sz w:val="24"/>
+          <w:szCs w:val="24"/>
+        </w:rPr>
+        <w:t>7. Include</w:t>
+      </w:r>
+    </w:p>
+    <w:p>
+      <w:pPr>
+        <w:rPr>
+          <w:sz w:val="24"/>
+          <w:szCs w:val="24"/>
+        </w:rPr>
+      </w:pPr>
+      <w:r>
+        <w:rPr>
+          <w:sz w:val="24"/>
+          <w:szCs w:val="24"/>
+        </w:rPr>
+        <w:t>. /xx/file = source /xx/file</w:t>
+      </w:r>
+    </w:p>
+    <w:p>
+      <w:pPr>
+        <w:rPr>
+          <w:sz w:val="24"/>
+          <w:szCs w:val="24"/>
+        </w:rPr>
+      </w:pPr>
+      <w:r>
+        <w:rPr>
+          <w:sz w:val="24"/>
+          <w:szCs w:val="24"/>
+        </w:rPr>
+        <w:t>8. Redirect</w:t>
+      </w:r>
+    </w:p>
+    <w:p>
+      <w:pPr>
+        <w:rPr>
+          <w:sz w:val="24"/>
+          <w:szCs w:val="24"/>
+        </w:rPr>
+      </w:pPr>
+      <w:r>
+        <w:rPr>
+          <w:sz w:val="24"/>
+          <w:szCs w:val="24"/>
+        </w:rPr>
+        <w:t xml:space="preserve">0 - </w:t>
+      </w:r>
+      <w:proofErr w:type="spellStart"/>
+      <w:r>
+        <w:rPr>
+          <w:sz w:val="24"/>
+          <w:szCs w:val="24"/>
+        </w:rPr>
+        <w:t>stdin</w:t>
+      </w:r>
+      <w:proofErr w:type="spellEnd"/>
+      <w:r>
+        <w:rPr>
+          <w:sz w:val="24"/>
+          <w:szCs w:val="24"/>
+        </w:rPr>
+        <w:t xml:space="preserve">; 1- </w:t>
+      </w:r>
+      <w:proofErr w:type="spellStart"/>
+      <w:r>
+        <w:rPr>
+          <w:sz w:val="24"/>
+          <w:szCs w:val="24"/>
+        </w:rPr>
+        <w:t>stdout</w:t>
+      </w:r>
+      <w:proofErr w:type="spellEnd"/>
+      <w:r>
+        <w:rPr>
+          <w:sz w:val="24"/>
+          <w:szCs w:val="24"/>
+        </w:rPr>
+        <w:t xml:space="preserve">; 2- </w:t>
+      </w:r>
+      <w:proofErr w:type="spellStart"/>
+      <w:r>
+        <w:rPr>
+          <w:sz w:val="24"/>
+          <w:szCs w:val="24"/>
+        </w:rPr>
+        <w:t>stderr</w:t>
+      </w:r>
+      <w:proofErr w:type="spellEnd"/>
+    </w:p>
+    <w:p>
+      <w:pPr>
+        <w:rPr>
+          <w:sz w:val="24"/>
+          <w:szCs w:val="24"/>
+        </w:rPr>
+      </w:pPr>
+      <w:r>
+        <w:rPr>
+          <w:sz w:val="24"/>
+          <w:szCs w:val="24"/>
+        </w:rPr>
+        <w:t>command  1&gt;/&gt;&gt; stdout.txt 2&gt;/&gt;&gt; stderr.txt</w:t>
+      </w:r>
+      <w:r>
+        <w:rPr>
+          <w:sz w:val="24"/>
+          <w:szCs w:val="24"/>
+        </w:rPr>
+        <w:t>; command &gt;/&gt;&gt; output.txt 2&gt;&amp;1</w:t>
+      </w:r>
+    </w:p>
+    <w:p>
+      <w:pPr>
+        <w:rPr>
+          <w:sz w:val="24"/>
+          <w:szCs w:val="24"/>
+        </w:rPr>
+      </w:pPr>
+      <w:r>
+        <w:rPr>
+          <w:sz w:val="24"/>
+          <w:szCs w:val="24"/>
+        </w:rPr>
+        <w:t>command &lt; file; command &lt;&lt;EOF</w:t>
+      </w:r>
+      <w:r>
+        <w:rPr>
+          <w:i/>
+          <w:sz w:val="24"/>
+          <w:szCs w:val="24"/>
+        </w:rPr>
+        <w:t xml:space="preserve"> DATE</w:t>
+      </w:r>
+      <w:r>
+        <w:rPr>
+          <w:sz w:val="24"/>
+          <w:szCs w:val="24"/>
+        </w:rPr>
+        <w:t xml:space="preserve"> EOF</w:t>
+      </w:r>
+      <w:r>
+        <w:rPr>
+          <w:sz w:val="24"/>
+          <w:szCs w:val="24"/>
+        </w:rPr>
+        <w:t xml:space="preserve">; ‘-’ used as </w:t>
+      </w:r>
+      <w:proofErr w:type="spellStart"/>
+      <w:r>
+        <w:rPr>
+          <w:sz w:val="24"/>
+          <w:szCs w:val="24"/>
+        </w:rPr>
+        <w:t>stdin</w:t>
+      </w:r>
+      <w:proofErr w:type="spellEnd"/>
+      <w:r>
+        <w:rPr>
+          <w:sz w:val="24"/>
+          <w:szCs w:val="24"/>
+        </w:rPr>
+        <w:t>, usually in script or function</w:t>
+      </w:r>
       <w:bookmarkStart w:id="0" w:name="_GoBack"/>
       <w:bookmarkEnd w:id="0"/>
-      <w:r>
-        <w:rPr>
-          <w:sz w:val="24"/>
-          <w:szCs w:val="24"/>
-        </w:rPr>
-        <w:t>gth = ${#</w:t>
-      </w:r>
-      <w:proofErr w:type="spellStart"/>
-      <w:r>
-        <w:rPr>
-          <w:sz w:val="24"/>
-          <w:szCs w:val="24"/>
-        </w:rPr>
-        <w:t>array_var</w:t>
-      </w:r>
-      <w:proofErr w:type="spellEnd"/>
-      <w:r>
-        <w:rPr>
-          <w:sz w:val="24"/>
-          <w:szCs w:val="24"/>
-        </w:rPr>
-        <w:t>[*]}; echo ${</w:t>
-      </w:r>
-      <w:proofErr w:type="spellStart"/>
-      <w:r>
-        <w:rPr>
-          <w:sz w:val="24"/>
-          <w:szCs w:val="24"/>
-        </w:rPr>
-        <w:t>array_var</w:t>
-      </w:r>
-      <w:proofErr w:type="spellEnd"/>
-      <w:r>
-        <w:rPr>
-          <w:sz w:val="24"/>
-          <w:szCs w:val="24"/>
-        </w:rPr>
-        <w:t>[*/@]}</w:t>
-      </w:r>
-    </w:p>
-    <w:p>
-      <w:pPr>
-        <w:rPr>
-          <w:sz w:val="24"/>
-          <w:szCs w:val="24"/>
-        </w:rPr>
-      </w:pPr>
-      <w:r>
-        <w:rPr>
-          <w:sz w:val="24"/>
-          <w:szCs w:val="24"/>
-        </w:rPr>
-        <w:t>3. Default Variable</w:t>
-      </w:r>
-    </w:p>
-    <w:p>
-      <w:pPr>
-        <w:rPr>
-          <w:sz w:val="24"/>
-          <w:szCs w:val="24"/>
-        </w:rPr>
-      </w:pPr>
-      <w:r>
-        <w:rPr>
-          <w:sz w:val="24"/>
-          <w:szCs w:val="24"/>
-        </w:rPr>
-        <w:t>$0 (shell name); $! (latest children shell PID); $$ (current shell PID); $- (flag)</w:t>
-      </w:r>
-      <w:r>
-        <w:rPr>
-          <w:sz w:val="24"/>
-          <w:szCs w:val="24"/>
-        </w:rPr>
-        <w:t>; $? (return code for latest command executed, 0 is successful; not 0 is failed)</w:t>
-      </w:r>
-    </w:p>
-    <w:p>
-      <w:pPr>
-        <w:rPr>
-          <w:sz w:val="24"/>
-          <w:szCs w:val="24"/>
-        </w:rPr>
-      </w:pPr>
-      <w:r>
-        <w:rPr>
-          <w:sz w:val="24"/>
-          <w:szCs w:val="24"/>
-        </w:rPr>
-        <w:t>$n (nth parameter); $@/$* (parameter list); $# (No of parameter)</w:t>
-      </w:r>
-    </w:p>
-    <w:p>
-      <w:pPr>
-        <w:rPr>
-          <w:sz w:val="24"/>
-          <w:szCs w:val="24"/>
-        </w:rPr>
-      </w:pPr>
-      <w:r>
-        <w:rPr>
-          <w:sz w:val="24"/>
-          <w:szCs w:val="24"/>
-        </w:rPr>
-        <w:t>4. Math Operation</w:t>
-      </w:r>
-    </w:p>
-    <w:p>
-      <w:pPr>
-        <w:rPr>
-          <w:sz w:val="24"/>
-          <w:szCs w:val="24"/>
-        </w:rPr>
-      </w:pPr>
-      <w:r>
-        <w:rPr>
-          <w:sz w:val="24"/>
-          <w:szCs w:val="24"/>
-        </w:rPr>
-        <w:t>$[$var1 + $var2]; $(($var1 + $var2))</w:t>
-      </w:r>
-    </w:p>
-    <w:p>
-      <w:pPr>
-        <w:rPr>
-          <w:sz w:val="24"/>
-          <w:szCs w:val="24"/>
-        </w:rPr>
-      </w:pPr>
-      <w:r>
-        <w:rPr>
-          <w:sz w:val="24"/>
-          <w:szCs w:val="24"/>
-        </w:rPr>
-        <w:t>5. Children Shell</w:t>
-      </w:r>
-    </w:p>
-    <w:p>
-      <w:pPr>
-        <w:rPr>
-          <w:sz w:val="24"/>
-          <w:szCs w:val="24"/>
-        </w:rPr>
-      </w:pPr>
-      <w:proofErr w:type="spellStart"/>
-      <w:r>
-        <w:rPr>
-          <w:sz w:val="24"/>
-          <w:szCs w:val="24"/>
-        </w:rPr>
-        <w:t>var</w:t>
-      </w:r>
-      <w:proofErr w:type="spellEnd"/>
-      <w:r>
-        <w:rPr>
-          <w:sz w:val="24"/>
-          <w:szCs w:val="24"/>
-        </w:rPr>
-        <w:t xml:space="preserve"> = `command`; </w:t>
-      </w:r>
-      <w:proofErr w:type="spellStart"/>
-      <w:r>
-        <w:rPr>
-          <w:sz w:val="24"/>
-          <w:szCs w:val="24"/>
-        </w:rPr>
-        <w:t>var</w:t>
-      </w:r>
-      <w:proofErr w:type="spellEnd"/>
-      <w:r>
-        <w:rPr>
-          <w:sz w:val="24"/>
-          <w:szCs w:val="24"/>
-        </w:rPr>
-        <w:t xml:space="preserve"> = (command); `command`; (command); echo `command`; echo $(command)</w:t>
-      </w:r>
-    </w:p>
-    <w:p>
-      <w:pPr>
-        <w:rPr>
-          <w:sz w:val="24"/>
-          <w:szCs w:val="24"/>
-        </w:rPr>
-      </w:pPr>
-      <w:r>
-        <w:rPr>
-          <w:sz w:val="24"/>
-          <w:szCs w:val="24"/>
-        </w:rPr>
-        <w:t xml:space="preserve">6. </w:t>
-      </w:r>
-      <w:r>
-        <w:rPr>
-          <w:sz w:val="24"/>
-          <w:szCs w:val="24"/>
-        </w:rPr>
-        <w:t>Condition Operation</w:t>
-      </w:r>
-    </w:p>
-    <w:p>
-      <w:pPr>
-        <w:rPr>
-          <w:sz w:val="24"/>
-          <w:szCs w:val="24"/>
-        </w:rPr>
-      </w:pPr>
-      <w:r>
-        <w:rPr>
-          <w:sz w:val="24"/>
-          <w:szCs w:val="24"/>
-        </w:rPr>
-        <w:t xml:space="preserve">[condition] &amp;&amp; command (command executed if condition is true); [condition] || command (command executed if condition is false); </w:t>
-      </w:r>
-      <w:proofErr w:type="spellStart"/>
-      <w:r>
-        <w:rPr>
-          <w:sz w:val="24"/>
-          <w:szCs w:val="24"/>
-        </w:rPr>
-        <w:t>commandA</w:t>
-      </w:r>
-      <w:proofErr w:type="spellEnd"/>
-      <w:r>
-        <w:rPr>
-          <w:sz w:val="24"/>
-          <w:szCs w:val="24"/>
-        </w:rPr>
-        <w:t xml:space="preserve"> &amp;&amp; </w:t>
-      </w:r>
-      <w:proofErr w:type="spellStart"/>
-      <w:r>
-        <w:rPr>
-          <w:sz w:val="24"/>
-          <w:szCs w:val="24"/>
-        </w:rPr>
-        <w:t>commandB</w:t>
-      </w:r>
-      <w:proofErr w:type="spellEnd"/>
-      <w:r>
-        <w:rPr>
-          <w:sz w:val="24"/>
-          <w:szCs w:val="24"/>
-        </w:rPr>
-        <w:t xml:space="preserve"> (B executed if A success); </w:t>
-      </w:r>
-      <w:proofErr w:type="spellStart"/>
-      <w:r>
-        <w:rPr>
-          <w:sz w:val="24"/>
-          <w:szCs w:val="24"/>
-        </w:rPr>
-        <w:t>commandA</w:t>
-      </w:r>
-      <w:proofErr w:type="spellEnd"/>
-      <w:r>
-        <w:rPr>
-          <w:sz w:val="24"/>
-          <w:szCs w:val="24"/>
-        </w:rPr>
-        <w:t xml:space="preserve"> || </w:t>
-      </w:r>
-      <w:proofErr w:type="spellStart"/>
-      <w:r>
-        <w:rPr>
-          <w:sz w:val="24"/>
-          <w:szCs w:val="24"/>
-        </w:rPr>
-        <w:t>commandB</w:t>
-      </w:r>
-      <w:proofErr w:type="spellEnd"/>
-      <w:r>
-        <w:rPr>
-          <w:sz w:val="24"/>
-          <w:szCs w:val="24"/>
-        </w:rPr>
-        <w:t xml:space="preserve"> (B executed if A failed)</w:t>
-      </w:r>
-    </w:p>
-    <w:p>
-      <w:pPr>
-        <w:rPr>
-          <w:sz w:val="24"/>
-          <w:szCs w:val="24"/>
-        </w:rPr>
-      </w:pPr>
-      <w:r>
-        <w:rPr>
-          <w:sz w:val="24"/>
-          <w:szCs w:val="24"/>
-        </w:rPr>
-        <w:t>7. Include</w:t>
-      </w:r>
-    </w:p>
-    <w:p>
-      <w:pPr>
-        <w:rPr>
-          <w:sz w:val="24"/>
-          <w:szCs w:val="24"/>
-        </w:rPr>
-      </w:pPr>
-      <w:r>
-        <w:rPr>
-          <w:sz w:val="24"/>
-          <w:szCs w:val="24"/>
-        </w:rPr>
-        <w:t>. /xx/file = source /xx/file</w:t>
-      </w:r>
-    </w:p>
-    <w:p>
-      <w:pPr>
-        <w:rPr>
-          <w:sz w:val="24"/>
-          <w:szCs w:val="24"/>
-        </w:rPr>
-      </w:pPr>
-      <w:r>
-        <w:rPr>
-          <w:sz w:val="24"/>
-          <w:szCs w:val="24"/>
-        </w:rPr>
-        <w:t>8. Redirect</w:t>
-      </w:r>
-    </w:p>
-    <w:p>
-      <w:pPr>
-        <w:rPr>
-          <w:sz w:val="24"/>
-          <w:szCs w:val="24"/>
-        </w:rPr>
-      </w:pPr>
-      <w:r>
-        <w:rPr>
-          <w:sz w:val="24"/>
-          <w:szCs w:val="24"/>
-        </w:rPr>
-        <w:t xml:space="preserve">0 - </w:t>
-      </w:r>
-      <w:proofErr w:type="spellStart"/>
-      <w:r>
-        <w:rPr>
-          <w:sz w:val="24"/>
-          <w:szCs w:val="24"/>
-        </w:rPr>
-        <w:t>stdin</w:t>
-      </w:r>
-      <w:proofErr w:type="spellEnd"/>
-      <w:r>
-        <w:rPr>
-          <w:sz w:val="24"/>
-          <w:szCs w:val="24"/>
-        </w:rPr>
-        <w:t xml:space="preserve">; 1- </w:t>
-      </w:r>
-      <w:proofErr w:type="spellStart"/>
-      <w:r>
-        <w:rPr>
-          <w:sz w:val="24"/>
-          <w:szCs w:val="24"/>
-        </w:rPr>
-        <w:t>stdout</w:t>
-      </w:r>
-      <w:proofErr w:type="spellEnd"/>
-      <w:r>
-        <w:rPr>
-          <w:sz w:val="24"/>
-          <w:szCs w:val="24"/>
-        </w:rPr>
-        <w:t xml:space="preserve">; 2- </w:t>
-      </w:r>
-      <w:proofErr w:type="spellStart"/>
-      <w:r>
-        <w:rPr>
-          <w:sz w:val="24"/>
-          <w:szCs w:val="24"/>
-        </w:rPr>
-        <w:t>stderr</w:t>
-      </w:r>
-      <w:proofErr w:type="spellEnd"/>
-    </w:p>
-    <w:p>
-      <w:pPr>
-        <w:rPr>
-          <w:sz w:val="24"/>
-          <w:szCs w:val="24"/>
-        </w:rPr>
-      </w:pPr>
-      <w:r>
-        <w:rPr>
-          <w:sz w:val="24"/>
-          <w:szCs w:val="24"/>
-        </w:rPr>
-        <w:t>command  1&gt;/&gt;&gt; stdout.txt 2&gt;/&gt;&gt; stderr.txt</w:t>
-      </w:r>
-      <w:r>
-        <w:rPr>
-          <w:sz w:val="24"/>
-          <w:szCs w:val="24"/>
-        </w:rPr>
-        <w:t>; command &gt;/&gt;&gt; output.txt 2&gt;&amp;1</w:t>
-      </w:r>
-    </w:p>
-    <w:p>
-      <w:pPr>
-        <w:rPr>
-          <w:sz w:val="24"/>
-          <w:szCs w:val="24"/>
-        </w:rPr>
-      </w:pPr>
-      <w:r>
-        <w:rPr>
-          <w:sz w:val="24"/>
-          <w:szCs w:val="24"/>
-        </w:rPr>
-        <w:t>command &lt; file; command &lt;&lt;EOF</w:t>
-      </w:r>
-      <w:r>
-        <w:rPr>
-          <w:i/>
-          <w:sz w:val="24"/>
-          <w:szCs w:val="24"/>
-        </w:rPr>
-        <w:t xml:space="preserve"> DATE</w:t>
-      </w:r>
-      <w:r>
-        <w:rPr>
-          <w:sz w:val="24"/>
-          <w:szCs w:val="24"/>
-        </w:rPr>
-        <w:t xml:space="preserve"> EOF</w:t>
-      </w:r>
     </w:p>
     <w:sectPr>
       <w:pgSz w:w="12240" w:h="15840"/>

--- a/programing/archive/shell.docx
+++ b/programing/archive/shell.docx
@@ -117,6 +117,31 @@
           <w:szCs w:val="24"/>
         </w:rPr>
       </w:pPr>
+      <w:proofErr w:type="spellStart"/>
+      <w:r>
+        <w:rPr>
+          <w:sz w:val="24"/>
+          <w:szCs w:val="24"/>
+        </w:rPr>
+        <w:t>array_var</w:t>
+      </w:r>
+      <w:proofErr w:type="spellEnd"/>
+      <w:proofErr w:type="gramStart"/>
+      <w:r>
+        <w:rPr>
+          <w:sz w:val="24"/>
+          <w:szCs w:val="24"/>
+        </w:rPr>
+        <w:t>=(</w:t>
+      </w:r>
+      <w:proofErr w:type="gramEnd"/>
+      <w:r>
+        <w:rPr>
+          <w:sz w:val="24"/>
+          <w:szCs w:val="24"/>
+        </w:rPr>
+        <w:t xml:space="preserve">x y z); </w:t>
+      </w:r>
       <w:r>
         <w:rPr>
           <w:sz w:val="24"/>
@@ -168,7 +193,21 @@
           <w:sz w:val="24"/>
           <w:szCs w:val="24"/>
         </w:rPr>
-        <w:t>[*]}; echo ${</w:t>
+        <w:t>[*</w:t>
+      </w:r>
+      <w:r>
+        <w:rPr>
+          <w:sz w:val="24"/>
+          <w:szCs w:val="24"/>
+        </w:rPr>
+        <w:t>/@</w:t>
+      </w:r>
+      <w:r>
+        <w:rPr>
+          <w:sz w:val="24"/>
+          <w:szCs w:val="24"/>
+        </w:rPr>
+        <w:t>]}; echo ${</w:t>
       </w:r>
       <w:proofErr w:type="spellStart"/>
       <w:r>
@@ -526,12 +565,21 @@
           <w:szCs w:val="24"/>
         </w:rPr>
       </w:pPr>
-      <w:r>
-        <w:rPr>
-          <w:sz w:val="24"/>
-          <w:szCs w:val="24"/>
-        </w:rPr>
-        <w:t>command  1&gt;/&gt;&gt; stdout.txt 2&gt;/&gt;&gt; stderr.txt</w:t>
+      <w:proofErr w:type="gramStart"/>
+      <w:r>
+        <w:rPr>
+          <w:sz w:val="24"/>
+          <w:szCs w:val="24"/>
+        </w:rPr>
+        <w:t>command  1</w:t>
+      </w:r>
+      <w:proofErr w:type="gramEnd"/>
+      <w:r>
+        <w:rPr>
+          <w:sz w:val="24"/>
+          <w:szCs w:val="24"/>
+        </w:rPr>
+        <w:t>&gt;/&gt;&gt; stdout.txt 2&gt;/&gt;&gt; stderr.txt</w:t>
       </w:r>
       <w:r>
         <w:rPr>
@@ -575,7 +623,22 @@
           <w:sz w:val="24"/>
           <w:szCs w:val="24"/>
         </w:rPr>
-        <w:t xml:space="preserve">; ‘-’ used as </w:t>
+        <w:t xml:space="preserve">; </w:t>
+      </w:r>
+    </w:p>
+    <w:p>
+      <w:pPr>
+        <w:rPr>
+          <w:sz w:val="24"/>
+          <w:szCs w:val="24"/>
+        </w:rPr>
+      </w:pPr>
+      <w:r>
+        <w:rPr>
+          <w:sz w:val="24"/>
+          <w:szCs w:val="24"/>
+        </w:rPr>
+        <w:t xml:space="preserve">‘-’ used as </w:t>
       </w:r>
       <w:proofErr w:type="spellStart"/>
       <w:r>
@@ -591,10 +654,31 @@
           <w:sz w:val="24"/>
           <w:szCs w:val="24"/>
         </w:rPr>
-        <w:t>, usually in script or function</w:t>
+        <w:t xml:space="preserve"> parameter</w:t>
+      </w:r>
+      <w:r>
+        <w:rPr>
+          <w:sz w:val="24"/>
+          <w:szCs w:val="24"/>
+        </w:rPr>
+        <w:t xml:space="preserve">, usually in script or </w:t>
+      </w:r>
+      <w:r>
+        <w:rPr>
+          <w:sz w:val="24"/>
+          <w:szCs w:val="24"/>
+        </w:rPr>
+        <w:t xml:space="preserve">function, e.g. cat </w:t>
       </w:r>
       <w:bookmarkStart w:id="0" w:name="_GoBack"/>
       <w:bookmarkEnd w:id="0"/>
+      <w:r>
+        <w:rPr>
+          <w:sz w:val="24"/>
+          <w:szCs w:val="24"/>
+        </w:rPr>
+        <w:t>-</w:t>
+      </w:r>
     </w:p>
     <w:sectPr>
       <w:pgSz w:w="12240" w:h="15840"/>

--- a/programing/archive/shell.docx
+++ b/programing/archive/shell.docx
@@ -353,322 +353,14 @@
           <w:sz w:val="24"/>
           <w:szCs w:val="24"/>
         </w:rPr>
-        <w:t xml:space="preserve"> = (command); `command`; (command); echo `command`; echo $(command)</w:t>
-      </w:r>
-    </w:p>
-    <w:p>
-      <w:pPr>
-        <w:rPr>
-          <w:sz w:val="24"/>
-          <w:szCs w:val="24"/>
-        </w:rPr>
-      </w:pPr>
-      <w:r>
-        <w:rPr>
-          <w:sz w:val="24"/>
-          <w:szCs w:val="24"/>
-        </w:rPr>
-        <w:t xml:space="preserve">6. </w:t>
-      </w:r>
-      <w:r>
-        <w:rPr>
-          <w:sz w:val="24"/>
-          <w:szCs w:val="24"/>
-        </w:rPr>
-        <w:t>Condition Operation</w:t>
-      </w:r>
-    </w:p>
-    <w:p>
-      <w:pPr>
-        <w:rPr>
-          <w:sz w:val="24"/>
-          <w:szCs w:val="24"/>
-        </w:rPr>
-      </w:pPr>
-      <w:r>
-        <w:rPr>
-          <w:sz w:val="24"/>
-          <w:szCs w:val="24"/>
-        </w:rPr>
-        <w:t xml:space="preserve">[condition] &amp;&amp; command (command executed if condition is true); [condition] || command (command executed if condition is false); </w:t>
-      </w:r>
-      <w:proofErr w:type="spellStart"/>
-      <w:r>
-        <w:rPr>
-          <w:sz w:val="24"/>
-          <w:szCs w:val="24"/>
-        </w:rPr>
-        <w:t>commandA</w:t>
-      </w:r>
-      <w:proofErr w:type="spellEnd"/>
-      <w:r>
-        <w:rPr>
-          <w:sz w:val="24"/>
-          <w:szCs w:val="24"/>
-        </w:rPr>
-        <w:t xml:space="preserve"> &amp;&amp; </w:t>
-      </w:r>
-      <w:proofErr w:type="spellStart"/>
-      <w:r>
-        <w:rPr>
-          <w:sz w:val="24"/>
-          <w:szCs w:val="24"/>
-        </w:rPr>
-        <w:t>commandB</w:t>
-      </w:r>
-      <w:proofErr w:type="spellEnd"/>
-      <w:r>
-        <w:rPr>
-          <w:sz w:val="24"/>
-          <w:szCs w:val="24"/>
-        </w:rPr>
-        <w:t xml:space="preserve"> (B executed if A success); </w:t>
-      </w:r>
-      <w:proofErr w:type="spellStart"/>
-      <w:r>
-        <w:rPr>
-          <w:sz w:val="24"/>
-          <w:szCs w:val="24"/>
-        </w:rPr>
-        <w:t>commandA</w:t>
-      </w:r>
-      <w:proofErr w:type="spellEnd"/>
-      <w:r>
-        <w:rPr>
-          <w:sz w:val="24"/>
-          <w:szCs w:val="24"/>
-        </w:rPr>
-        <w:t xml:space="preserve"> || </w:t>
-      </w:r>
-      <w:proofErr w:type="spellStart"/>
-      <w:r>
-        <w:rPr>
-          <w:sz w:val="24"/>
-          <w:szCs w:val="24"/>
-        </w:rPr>
-        <w:t>commandB</w:t>
-      </w:r>
-      <w:proofErr w:type="spellEnd"/>
-      <w:r>
-        <w:rPr>
-          <w:sz w:val="24"/>
-          <w:szCs w:val="24"/>
-        </w:rPr>
-        <w:t xml:space="preserve"> (B executed if A failed)</w:t>
-      </w:r>
-    </w:p>
-    <w:p>
-      <w:pPr>
-        <w:rPr>
-          <w:sz w:val="24"/>
-          <w:szCs w:val="24"/>
-        </w:rPr>
-      </w:pPr>
-      <w:r>
-        <w:rPr>
-          <w:sz w:val="24"/>
-          <w:szCs w:val="24"/>
-        </w:rPr>
-        <w:t>7. Include</w:t>
-      </w:r>
-    </w:p>
-    <w:p>
-      <w:pPr>
-        <w:rPr>
-          <w:sz w:val="24"/>
-          <w:szCs w:val="24"/>
-        </w:rPr>
-      </w:pPr>
-      <w:r>
-        <w:rPr>
-          <w:sz w:val="24"/>
-          <w:szCs w:val="24"/>
-        </w:rPr>
-        <w:t>. /xx/file = source /xx/file</w:t>
-      </w:r>
-    </w:p>
-    <w:p>
-      <w:pPr>
-        <w:rPr>
-          <w:sz w:val="24"/>
-          <w:szCs w:val="24"/>
-        </w:rPr>
-      </w:pPr>
-      <w:r>
-        <w:rPr>
-          <w:sz w:val="24"/>
-          <w:szCs w:val="24"/>
-        </w:rPr>
-        <w:t>8. Redirect</w:t>
-      </w:r>
-    </w:p>
-    <w:p>
-      <w:pPr>
-        <w:rPr>
-          <w:sz w:val="24"/>
-          <w:szCs w:val="24"/>
-        </w:rPr>
-      </w:pPr>
-      <w:r>
-        <w:rPr>
-          <w:sz w:val="24"/>
-          <w:szCs w:val="24"/>
-        </w:rPr>
-        <w:t xml:space="preserve">0 - </w:t>
-      </w:r>
-      <w:proofErr w:type="spellStart"/>
-      <w:r>
-        <w:rPr>
-          <w:sz w:val="24"/>
-          <w:szCs w:val="24"/>
-        </w:rPr>
-        <w:t>stdin</w:t>
-      </w:r>
-      <w:proofErr w:type="spellEnd"/>
-      <w:r>
-        <w:rPr>
-          <w:sz w:val="24"/>
-          <w:szCs w:val="24"/>
-        </w:rPr>
-        <w:t xml:space="preserve">; 1- </w:t>
-      </w:r>
-      <w:proofErr w:type="spellStart"/>
-      <w:r>
-        <w:rPr>
-          <w:sz w:val="24"/>
-          <w:szCs w:val="24"/>
-        </w:rPr>
-        <w:t>stdout</w:t>
-      </w:r>
-      <w:proofErr w:type="spellEnd"/>
-      <w:r>
-        <w:rPr>
-          <w:sz w:val="24"/>
-          <w:szCs w:val="24"/>
-        </w:rPr>
-        <w:t xml:space="preserve">; 2- </w:t>
-      </w:r>
-      <w:proofErr w:type="spellStart"/>
-      <w:r>
-        <w:rPr>
-          <w:sz w:val="24"/>
-          <w:szCs w:val="24"/>
-        </w:rPr>
-        <w:t>stderr</w:t>
-      </w:r>
-      <w:proofErr w:type="spellEnd"/>
-    </w:p>
-    <w:p>
-      <w:pPr>
-        <w:rPr>
-          <w:sz w:val="24"/>
-          <w:szCs w:val="24"/>
-        </w:rPr>
-      </w:pPr>
-      <w:proofErr w:type="gramStart"/>
-      <w:r>
-        <w:rPr>
-          <w:sz w:val="24"/>
-          <w:szCs w:val="24"/>
-        </w:rPr>
-        <w:t>command  1</w:t>
-      </w:r>
-      <w:proofErr w:type="gramEnd"/>
-      <w:r>
-        <w:rPr>
-          <w:sz w:val="24"/>
-          <w:szCs w:val="24"/>
-        </w:rPr>
-        <w:t>&gt;/&gt;&gt; stdout.txt 2&gt;/&gt;&gt; stderr.txt</w:t>
-      </w:r>
-      <w:r>
-        <w:rPr>
-          <w:sz w:val="24"/>
-          <w:szCs w:val="24"/>
-        </w:rPr>
-        <w:t>; command &gt;/&gt;&gt; output.txt 2&gt;&amp;1</w:t>
-      </w:r>
-    </w:p>
-    <w:p>
-      <w:pPr>
-        <w:rPr>
-          <w:sz w:val="24"/>
-          <w:szCs w:val="24"/>
-        </w:rPr>
-      </w:pPr>
-      <w:r>
-        <w:rPr>
-          <w:sz w:val="24"/>
-          <w:szCs w:val="24"/>
-        </w:rPr>
-        <w:t>command &lt; file; command &lt;&lt;EOF</w:t>
-      </w:r>
-      <w:r>
-        <w:rPr>
-          <w:i/>
-          <w:sz w:val="24"/>
-          <w:szCs w:val="24"/>
-        </w:rPr>
-        <w:t xml:space="preserve"> DATE</w:t>
-      </w:r>
-      <w:r>
-        <w:rPr>
-          <w:sz w:val="24"/>
-          <w:szCs w:val="24"/>
-        </w:rPr>
-        <w:t xml:space="preserve"> EOF</w:t>
-      </w:r>
-      <w:r>
-        <w:rPr>
-          <w:sz w:val="24"/>
-          <w:szCs w:val="24"/>
-        </w:rPr>
-        <w:t xml:space="preserve">; </w:t>
-      </w:r>
-    </w:p>
-    <w:p>
-      <w:pPr>
-        <w:rPr>
-          <w:sz w:val="24"/>
-          <w:szCs w:val="24"/>
-        </w:rPr>
-      </w:pPr>
-      <w:r>
-        <w:rPr>
-          <w:sz w:val="24"/>
-          <w:szCs w:val="24"/>
-        </w:rPr>
-        <w:t xml:space="preserve">‘-’ used as </w:t>
-      </w:r>
-      <w:proofErr w:type="spellStart"/>
-      <w:r>
-        <w:rPr>
-          <w:sz w:val="24"/>
-          <w:szCs w:val="24"/>
-        </w:rPr>
-        <w:t>stdin</w:t>
-      </w:r>
-      <w:proofErr w:type="spellEnd"/>
-      <w:r>
-        <w:rPr>
-          <w:sz w:val="24"/>
-          <w:szCs w:val="24"/>
-        </w:rPr>
-        <w:t xml:space="preserve"> parameter</w:t>
-      </w:r>
-      <w:r>
-        <w:rPr>
-          <w:sz w:val="24"/>
-          <w:szCs w:val="24"/>
-        </w:rPr>
-        <w:t xml:space="preserve">, usually in script or </w:t>
-      </w:r>
-      <w:r>
-        <w:rPr>
-          <w:sz w:val="24"/>
-          <w:szCs w:val="24"/>
-        </w:rPr>
-        <w:t xml:space="preserve">function, e.g. cat </w:t>
+        <w:t xml:space="preserve"> = </w:t>
+      </w:r>
+      <w:r>
+        <w:rPr>
+          <w:sz w:val="24"/>
+          <w:szCs w:val="24"/>
+        </w:rPr>
+        <w:t>$</w:t>
       </w:r>
       <w:bookmarkStart w:id="0" w:name="_GoBack"/>
       <w:bookmarkEnd w:id="0"/>
@@ -677,7 +369,322 @@
           <w:sz w:val="24"/>
           <w:szCs w:val="24"/>
         </w:rPr>
-        <w:t>-</w:t>
+        <w:t>(command); `command`; (command); echo `command`; echo $(command)</w:t>
+      </w:r>
+    </w:p>
+    <w:p>
+      <w:pPr>
+        <w:rPr>
+          <w:sz w:val="24"/>
+          <w:szCs w:val="24"/>
+        </w:rPr>
+      </w:pPr>
+      <w:r>
+        <w:rPr>
+          <w:sz w:val="24"/>
+          <w:szCs w:val="24"/>
+        </w:rPr>
+        <w:t xml:space="preserve">6. </w:t>
+      </w:r>
+      <w:r>
+        <w:rPr>
+          <w:sz w:val="24"/>
+          <w:szCs w:val="24"/>
+        </w:rPr>
+        <w:t>Condition Operation</w:t>
+      </w:r>
+    </w:p>
+    <w:p>
+      <w:pPr>
+        <w:rPr>
+          <w:sz w:val="24"/>
+          <w:szCs w:val="24"/>
+        </w:rPr>
+      </w:pPr>
+      <w:r>
+        <w:rPr>
+          <w:sz w:val="24"/>
+          <w:szCs w:val="24"/>
+        </w:rPr>
+        <w:t xml:space="preserve">[condition] &amp;&amp; command (command executed if condition is true); [condition] || command (command executed if condition is false); </w:t>
+      </w:r>
+      <w:proofErr w:type="spellStart"/>
+      <w:r>
+        <w:rPr>
+          <w:sz w:val="24"/>
+          <w:szCs w:val="24"/>
+        </w:rPr>
+        <w:t>commandA</w:t>
+      </w:r>
+      <w:proofErr w:type="spellEnd"/>
+      <w:r>
+        <w:rPr>
+          <w:sz w:val="24"/>
+          <w:szCs w:val="24"/>
+        </w:rPr>
+        <w:t xml:space="preserve"> &amp;&amp; </w:t>
+      </w:r>
+      <w:proofErr w:type="spellStart"/>
+      <w:r>
+        <w:rPr>
+          <w:sz w:val="24"/>
+          <w:szCs w:val="24"/>
+        </w:rPr>
+        <w:t>commandB</w:t>
+      </w:r>
+      <w:proofErr w:type="spellEnd"/>
+      <w:r>
+        <w:rPr>
+          <w:sz w:val="24"/>
+          <w:szCs w:val="24"/>
+        </w:rPr>
+        <w:t xml:space="preserve"> (B executed if A success); </w:t>
+      </w:r>
+      <w:proofErr w:type="spellStart"/>
+      <w:r>
+        <w:rPr>
+          <w:sz w:val="24"/>
+          <w:szCs w:val="24"/>
+        </w:rPr>
+        <w:t>commandA</w:t>
+      </w:r>
+      <w:proofErr w:type="spellEnd"/>
+      <w:r>
+        <w:rPr>
+          <w:sz w:val="24"/>
+          <w:szCs w:val="24"/>
+        </w:rPr>
+        <w:t xml:space="preserve"> || </w:t>
+      </w:r>
+      <w:proofErr w:type="spellStart"/>
+      <w:r>
+        <w:rPr>
+          <w:sz w:val="24"/>
+          <w:szCs w:val="24"/>
+        </w:rPr>
+        <w:t>commandB</w:t>
+      </w:r>
+      <w:proofErr w:type="spellEnd"/>
+      <w:r>
+        <w:rPr>
+          <w:sz w:val="24"/>
+          <w:szCs w:val="24"/>
+        </w:rPr>
+        <w:t xml:space="preserve"> (B executed if A failed)</w:t>
+      </w:r>
+    </w:p>
+    <w:p>
+      <w:pPr>
+        <w:rPr>
+          <w:sz w:val="24"/>
+          <w:szCs w:val="24"/>
+        </w:rPr>
+      </w:pPr>
+      <w:r>
+        <w:rPr>
+          <w:sz w:val="24"/>
+          <w:szCs w:val="24"/>
+        </w:rPr>
+        <w:t>7. Include</w:t>
+      </w:r>
+    </w:p>
+    <w:p>
+      <w:pPr>
+        <w:rPr>
+          <w:sz w:val="24"/>
+          <w:szCs w:val="24"/>
+        </w:rPr>
+      </w:pPr>
+      <w:r>
+        <w:rPr>
+          <w:sz w:val="24"/>
+          <w:szCs w:val="24"/>
+        </w:rPr>
+        <w:t>. /xx/file = source /xx/file</w:t>
+      </w:r>
+    </w:p>
+    <w:p>
+      <w:pPr>
+        <w:rPr>
+          <w:sz w:val="24"/>
+          <w:szCs w:val="24"/>
+        </w:rPr>
+      </w:pPr>
+      <w:r>
+        <w:rPr>
+          <w:sz w:val="24"/>
+          <w:szCs w:val="24"/>
+        </w:rPr>
+        <w:t>8. Redirect</w:t>
+      </w:r>
+    </w:p>
+    <w:p>
+      <w:pPr>
+        <w:rPr>
+          <w:sz w:val="24"/>
+          <w:szCs w:val="24"/>
+        </w:rPr>
+      </w:pPr>
+      <w:r>
+        <w:rPr>
+          <w:sz w:val="24"/>
+          <w:szCs w:val="24"/>
+        </w:rPr>
+        <w:t xml:space="preserve">0 - </w:t>
+      </w:r>
+      <w:proofErr w:type="spellStart"/>
+      <w:r>
+        <w:rPr>
+          <w:sz w:val="24"/>
+          <w:szCs w:val="24"/>
+        </w:rPr>
+        <w:t>stdin</w:t>
+      </w:r>
+      <w:proofErr w:type="spellEnd"/>
+      <w:r>
+        <w:rPr>
+          <w:sz w:val="24"/>
+          <w:szCs w:val="24"/>
+        </w:rPr>
+        <w:t xml:space="preserve">; 1- </w:t>
+      </w:r>
+      <w:proofErr w:type="spellStart"/>
+      <w:r>
+        <w:rPr>
+          <w:sz w:val="24"/>
+          <w:szCs w:val="24"/>
+        </w:rPr>
+        <w:t>stdout</w:t>
+      </w:r>
+      <w:proofErr w:type="spellEnd"/>
+      <w:r>
+        <w:rPr>
+          <w:sz w:val="24"/>
+          <w:szCs w:val="24"/>
+        </w:rPr>
+        <w:t xml:space="preserve">; 2- </w:t>
+      </w:r>
+      <w:proofErr w:type="spellStart"/>
+      <w:r>
+        <w:rPr>
+          <w:sz w:val="24"/>
+          <w:szCs w:val="24"/>
+        </w:rPr>
+        <w:t>stderr</w:t>
+      </w:r>
+      <w:proofErr w:type="spellEnd"/>
+    </w:p>
+    <w:p>
+      <w:pPr>
+        <w:rPr>
+          <w:sz w:val="24"/>
+          <w:szCs w:val="24"/>
+        </w:rPr>
+      </w:pPr>
+      <w:proofErr w:type="gramStart"/>
+      <w:r>
+        <w:rPr>
+          <w:sz w:val="24"/>
+          <w:szCs w:val="24"/>
+        </w:rPr>
+        <w:t>command  1</w:t>
+      </w:r>
+      <w:proofErr w:type="gramEnd"/>
+      <w:r>
+        <w:rPr>
+          <w:sz w:val="24"/>
+          <w:szCs w:val="24"/>
+        </w:rPr>
+        <w:t>&gt;/&gt;&gt; stdout.txt 2&gt;/&gt;&gt; stderr.txt</w:t>
+      </w:r>
+      <w:r>
+        <w:rPr>
+          <w:sz w:val="24"/>
+          <w:szCs w:val="24"/>
+        </w:rPr>
+        <w:t>; command &gt;/&gt;&gt; output.txt 2&gt;&amp;1</w:t>
+      </w:r>
+    </w:p>
+    <w:p>
+      <w:pPr>
+        <w:rPr>
+          <w:sz w:val="24"/>
+          <w:szCs w:val="24"/>
+        </w:rPr>
+      </w:pPr>
+      <w:r>
+        <w:rPr>
+          <w:sz w:val="24"/>
+          <w:szCs w:val="24"/>
+        </w:rPr>
+        <w:t>command &lt; file; command &lt;&lt;EOF</w:t>
+      </w:r>
+      <w:r>
+        <w:rPr>
+          <w:i/>
+          <w:sz w:val="24"/>
+          <w:szCs w:val="24"/>
+        </w:rPr>
+        <w:t xml:space="preserve"> DATE</w:t>
+      </w:r>
+      <w:r>
+        <w:rPr>
+          <w:sz w:val="24"/>
+          <w:szCs w:val="24"/>
+        </w:rPr>
+        <w:t xml:space="preserve"> EOF</w:t>
+      </w:r>
+      <w:r>
+        <w:rPr>
+          <w:sz w:val="24"/>
+          <w:szCs w:val="24"/>
+        </w:rPr>
+        <w:t xml:space="preserve">; </w:t>
+      </w:r>
+    </w:p>
+    <w:p>
+      <w:pPr>
+        <w:rPr>
+          <w:sz w:val="24"/>
+          <w:szCs w:val="24"/>
+        </w:rPr>
+      </w:pPr>
+      <w:r>
+        <w:rPr>
+          <w:sz w:val="24"/>
+          <w:szCs w:val="24"/>
+        </w:rPr>
+        <w:t xml:space="preserve">‘-’ used as </w:t>
+      </w:r>
+      <w:proofErr w:type="spellStart"/>
+      <w:r>
+        <w:rPr>
+          <w:sz w:val="24"/>
+          <w:szCs w:val="24"/>
+        </w:rPr>
+        <w:t>stdin</w:t>
+      </w:r>
+      <w:proofErr w:type="spellEnd"/>
+      <w:r>
+        <w:rPr>
+          <w:sz w:val="24"/>
+          <w:szCs w:val="24"/>
+        </w:rPr>
+        <w:t xml:space="preserve"> parameter</w:t>
+      </w:r>
+      <w:r>
+        <w:rPr>
+          <w:sz w:val="24"/>
+          <w:szCs w:val="24"/>
+        </w:rPr>
+        <w:t xml:space="preserve">, usually in script or </w:t>
+      </w:r>
+      <w:r>
+        <w:rPr>
+          <w:sz w:val="24"/>
+          <w:szCs w:val="24"/>
+        </w:rPr>
+        <w:t>function, e.g. cat -</w:t>
       </w:r>
     </w:p>
     <w:sectPr>
